--- a/testing/test-templates/AFFIDAVIT-OF-NON-SERVICE--DOCXTEMPLATER.docx
+++ b/testing/test-templates/AFFIDAVIT-OF-NON-SERVICE--DOCXTEMPLATER.docx
@@ -2166,6 +2166,7 @@
         <w:spacing w:before="105"/>
         <w:ind w:left="120"/>
         <w:rPr>
+          <w:spacing w:val="-2"/>
           <w:sz w:val="16"/>
         </w:rPr>
       </w:pPr>
@@ -2210,11 +2211,115 @@
         <w:t>}</w:t>
       </w:r>
     </w:p>
-    <w:p/>
-    <w:p/>
+    <w:p>
+      <w:pPr>
+        <w:spacing w:before="105"/>
+        <w:ind w:left="120"/>
+        <w:rPr>
+          <w:sz w:val="16"/>
+        </w:rPr>
+      </w:pPr>
+    </w:p>
+    <w:p>
+      <w:pPr>
+        <w:spacing w:before="105"/>
+        <w:ind w:left="120"/>
+        <w:rPr>
+          <w:sz w:val="16"/>
+        </w:rPr>
+      </w:pPr>
+    </w:p>
+    <w:p>
+      <w:pPr>
+        <w:spacing w:before="105"/>
+        <w:ind w:left="120"/>
+        <w:rPr>
+          <w:sz w:val="16"/>
+        </w:rPr>
+      </w:pPr>
+    </w:p>
+    <w:p>
+      <w:pPr>
+        <w:spacing w:before="105"/>
+        <w:ind w:left="120"/>
+        <w:rPr>
+          <w:sz w:val="16"/>
+        </w:rPr>
+      </w:pPr>
+    </w:p>
+    <w:p>
+      <w:pPr>
+        <w:spacing w:before="105"/>
+        <w:ind w:left="120"/>
+        <w:rPr>
+          <w:sz w:val="16"/>
+        </w:rPr>
+      </w:pPr>
+    </w:p>
+    <w:p>
+      <w:pPr>
+        <w:spacing w:before="105"/>
+        <w:ind w:left="120"/>
+        <w:rPr>
+          <w:sz w:val="16"/>
+        </w:rPr>
+      </w:pPr>
+    </w:p>
+    <w:p>
+      <w:pPr>
+        <w:spacing w:before="105"/>
+        <w:ind w:left="120"/>
+        <w:rPr>
+          <w:sz w:val="16"/>
+        </w:rPr>
+      </w:pPr>
+    </w:p>
+    <w:p>
+      <w:pPr>
+        <w:spacing w:before="105"/>
+        <w:ind w:left="120"/>
+        <w:rPr>
+          <w:sz w:val="16"/>
+        </w:rPr>
+      </w:pPr>
+    </w:p>
+    <w:p>
+      <w:pPr>
+        <w:spacing w:before="105"/>
+        <w:ind w:left="120"/>
+        <w:rPr>
+          <w:sz w:val="16"/>
+        </w:rPr>
+      </w:pPr>
+    </w:p>
+    <w:p>
+      <w:pPr>
+        <w:spacing w:before="105"/>
+        <w:rPr>
+          <w:sz w:val="16"/>
+        </w:rPr>
+      </w:pPr>
+    </w:p>
+    <w:p>
+      <w:pPr>
+        <w:spacing w:before="105"/>
+        <w:rPr>
+          <w:sz w:val="16"/>
+        </w:rPr>
+      </w:pPr>
+    </w:p>
+    <w:p>
+      <w:pPr>
+        <w:spacing w:before="105"/>
+        <w:rPr>
+          <w:sz w:val="16"/>
+        </w:rPr>
+      </w:pPr>
+    </w:p>
     <w:tbl>
       <w:tblPr>
         <w:tblStyle w:val="TableGrid"/>
+        <w:tblpPr w:leftFromText="180" w:rightFromText="180" w:vertAnchor="text" w:horzAnchor="margin" w:tblpY="201"/>
         <w:tblW w:w="0" w:type="auto"/>
         <w:tblBorders>
           <w:top w:val="none" w:sz="0" w:space="0" w:color="auto"/>
@@ -2227,87 +2332,376 @@
         <w:tblLook w:val="04A0" w:firstRow="1" w:lastRow="0" w:firstColumn="1" w:lastColumn="0" w:noHBand="0" w:noVBand="1"/>
       </w:tblPr>
       <w:tblGrid>
-        <w:gridCol w:w="5530"/>
-        <w:gridCol w:w="5530"/>
+        <w:gridCol w:w="5220"/>
+        <w:gridCol w:w="720"/>
+        <w:gridCol w:w="5130"/>
       </w:tblGrid>
       <w:tr>
+        <w:trPr>
+          <w:trHeight w:val="1170"/>
+        </w:trPr>
         <w:tc>
           <w:tcPr>
-            <w:tcW w:w="5530" w:type="dxa"/>
+            <w:tcW w:w="5220" w:type="dxa"/>
+          </w:tcPr>
+          <w:p/>
+        </w:tc>
+        <w:tc>
+          <w:tcPr>
+            <w:tcW w:w="720" w:type="dxa"/>
+          </w:tcPr>
+          <w:p>
+            <w:pPr>
+              <w:spacing w:line="278" w:lineRule="auto"/>
+              <w:ind w:left="212" w:right="984"/>
+              <w:rPr>
+                <w:i/>
+                <w:sz w:val="15"/>
+              </w:rPr>
+            </w:pPr>
+          </w:p>
+        </w:tc>
+        <w:tc>
+          <w:tcPr>
+            <w:tcW w:w="5130" w:type="dxa"/>
+          </w:tcPr>
+          <w:p>
+            <w:pPr>
+              <w:spacing w:line="278" w:lineRule="auto"/>
+              <w:ind w:right="71"/>
+              <w:rPr>
+                <w:rFonts w:ascii="Arial" w:hAnsi="Arial" w:cs="Arial"/>
+                <w:i/>
+                <w:sz w:val="16"/>
+                <w:szCs w:val="16"/>
+              </w:rPr>
+            </w:pPr>
+            <w:r>
+              <w:rPr>
+                <w:rFonts w:ascii="Arial" w:hAnsi="Arial" w:cs="Arial"/>
+                <w:i/>
+                <w:sz w:val="16"/>
+                <w:szCs w:val="16"/>
+              </w:rPr>
+              <w:t>Subscribed</w:t>
+            </w:r>
+            <w:r>
+              <w:rPr>
+                <w:rFonts w:ascii="Arial" w:hAnsi="Arial" w:cs="Arial"/>
+                <w:i/>
+                <w:spacing w:val="-10"/>
+                <w:sz w:val="16"/>
+                <w:szCs w:val="16"/>
+              </w:rPr>
+              <w:t xml:space="preserve"> </w:t>
+            </w:r>
+            <w:r>
+              <w:rPr>
+                <w:rFonts w:ascii="Arial" w:hAnsi="Arial" w:cs="Arial"/>
+                <w:i/>
+                <w:sz w:val="16"/>
+                <w:szCs w:val="16"/>
+              </w:rPr>
+              <w:t>and</w:t>
+            </w:r>
+            <w:r>
+              <w:rPr>
+                <w:rFonts w:ascii="Arial" w:hAnsi="Arial" w:cs="Arial"/>
+                <w:i/>
+                <w:spacing w:val="-9"/>
+                <w:sz w:val="16"/>
+                <w:szCs w:val="16"/>
+              </w:rPr>
+              <w:t xml:space="preserve"> </w:t>
+            </w:r>
+            <w:r>
+              <w:rPr>
+                <w:rFonts w:ascii="Arial" w:hAnsi="Arial" w:cs="Arial"/>
+                <w:i/>
+                <w:sz w:val="16"/>
+                <w:szCs w:val="16"/>
+              </w:rPr>
+              <w:t>sworn</w:t>
+            </w:r>
+            <w:r>
+              <w:rPr>
+                <w:rFonts w:ascii="Arial" w:hAnsi="Arial" w:cs="Arial"/>
+                <w:i/>
+                <w:spacing w:val="-10"/>
+                <w:sz w:val="16"/>
+                <w:szCs w:val="16"/>
+              </w:rPr>
+              <w:t xml:space="preserve"> </w:t>
+            </w:r>
+            <w:r>
+              <w:rPr>
+                <w:rFonts w:ascii="Arial" w:hAnsi="Arial" w:cs="Arial"/>
+                <w:i/>
+                <w:sz w:val="16"/>
+                <w:szCs w:val="16"/>
+              </w:rPr>
+              <w:t>to</w:t>
+            </w:r>
+            <w:r>
+              <w:rPr>
+                <w:rFonts w:ascii="Arial" w:hAnsi="Arial" w:cs="Arial"/>
+                <w:i/>
+                <w:spacing w:val="-9"/>
+                <w:sz w:val="16"/>
+                <w:szCs w:val="16"/>
+              </w:rPr>
+              <w:t xml:space="preserve"> </w:t>
+            </w:r>
+            <w:r>
+              <w:rPr>
+                <w:rFonts w:ascii="Arial" w:hAnsi="Arial" w:cs="Arial"/>
+                <w:i/>
+                <w:sz w:val="16"/>
+                <w:szCs w:val="16"/>
+              </w:rPr>
+              <w:t>before</w:t>
+            </w:r>
+            <w:r>
+              <w:rPr>
+                <w:rFonts w:ascii="Arial" w:hAnsi="Arial" w:cs="Arial"/>
+                <w:i/>
+                <w:spacing w:val="-10"/>
+                <w:sz w:val="16"/>
+                <w:szCs w:val="16"/>
+              </w:rPr>
+              <w:t xml:space="preserve"> </w:t>
+            </w:r>
+            <w:r>
+              <w:rPr>
+                <w:rFonts w:ascii="Arial" w:hAnsi="Arial" w:cs="Arial"/>
+                <w:i/>
+                <w:sz w:val="16"/>
+                <w:szCs w:val="16"/>
+              </w:rPr>
+              <w:t>me</w:t>
+            </w:r>
+            <w:r>
+              <w:rPr>
+                <w:rFonts w:ascii="Arial" w:hAnsi="Arial" w:cs="Arial"/>
+                <w:i/>
+                <w:spacing w:val="-9"/>
+                <w:sz w:val="16"/>
+                <w:szCs w:val="16"/>
+              </w:rPr>
+              <w:t xml:space="preserve"> </w:t>
+            </w:r>
+            <w:r>
+              <w:rPr>
+                <w:rFonts w:ascii="Arial" w:hAnsi="Arial" w:cs="Arial"/>
+                <w:i/>
+                <w:sz w:val="16"/>
+                <w:szCs w:val="16"/>
+              </w:rPr>
+              <w:t>by</w:t>
+            </w:r>
+            <w:r>
+              <w:rPr>
+                <w:rFonts w:ascii="Arial" w:hAnsi="Arial" w:cs="Arial"/>
+                <w:i/>
+                <w:spacing w:val="-10"/>
+                <w:sz w:val="16"/>
+                <w:szCs w:val="16"/>
+              </w:rPr>
+              <w:t xml:space="preserve"> </w:t>
+            </w:r>
+            <w:r>
+              <w:rPr>
+                <w:rFonts w:ascii="Arial" w:hAnsi="Arial" w:cs="Arial"/>
+                <w:i/>
+                <w:sz w:val="16"/>
+                <w:szCs w:val="16"/>
+              </w:rPr>
+              <w:t>the</w:t>
+            </w:r>
+            <w:r>
+              <w:rPr>
+                <w:rFonts w:ascii="Arial" w:hAnsi="Arial" w:cs="Arial"/>
+                <w:i/>
+                <w:spacing w:val="-9"/>
+                <w:sz w:val="16"/>
+                <w:szCs w:val="16"/>
+              </w:rPr>
+              <w:t xml:space="preserve"> </w:t>
+            </w:r>
+            <w:r>
+              <w:rPr>
+                <w:rFonts w:ascii="Arial" w:hAnsi="Arial" w:cs="Arial"/>
+                <w:i/>
+                <w:sz w:val="16"/>
+                <w:szCs w:val="16"/>
+              </w:rPr>
+              <w:t>a</w:t>
+            </w:r>
+            <w:r>
+              <w:rPr>
+                <w:rFonts w:ascii="Cambria Math" w:hAnsi="Cambria Math" w:cs="Cambria Math"/>
+                <w:i/>
+                <w:sz w:val="16"/>
+                <w:szCs w:val="16"/>
+              </w:rPr>
+              <w:t>ﬃ</w:t>
+            </w:r>
+            <w:r>
+              <w:rPr>
+                <w:rFonts w:ascii="Arial" w:hAnsi="Arial" w:cs="Arial"/>
+                <w:i/>
+                <w:sz w:val="16"/>
+                <w:szCs w:val="16"/>
+              </w:rPr>
+              <w:t>ant</w:t>
+            </w:r>
+            <w:r>
+              <w:rPr>
+                <w:rFonts w:ascii="Arial" w:hAnsi="Arial" w:cs="Arial"/>
+                <w:i/>
+                <w:sz w:val="16"/>
+                <w:szCs w:val="16"/>
+              </w:rPr>
+              <w:br/>
+            </w:r>
+            <w:r>
+              <w:rPr>
+                <w:rFonts w:ascii="Arial" w:hAnsi="Arial" w:cs="Arial"/>
+                <w:i/>
+                <w:spacing w:val="-10"/>
+                <w:sz w:val="16"/>
+                <w:szCs w:val="16"/>
+              </w:rPr>
+              <w:t xml:space="preserve"> </w:t>
+            </w:r>
+            <w:r>
+              <w:rPr>
+                <w:rFonts w:ascii="Arial" w:hAnsi="Arial" w:cs="Arial"/>
+                <w:i/>
+                <w:sz w:val="16"/>
+                <w:szCs w:val="16"/>
+              </w:rPr>
+              <w:t>who</w:t>
+            </w:r>
+            <w:r>
+              <w:rPr>
+                <w:rFonts w:ascii="Arial" w:hAnsi="Arial" w:cs="Arial"/>
+                <w:i/>
+                <w:spacing w:val="-9"/>
+                <w:sz w:val="16"/>
+                <w:szCs w:val="16"/>
+              </w:rPr>
+              <w:t xml:space="preserve"> </w:t>
+            </w:r>
+            <w:r>
+              <w:rPr>
+                <w:rFonts w:ascii="Arial" w:hAnsi="Arial" w:cs="Arial"/>
+                <w:i/>
+                <w:sz w:val="16"/>
+                <w:szCs w:val="16"/>
+              </w:rPr>
+              <w:t>is personally known to me.</w:t>
+            </w:r>
+          </w:p>
+          <w:p/>
+        </w:tc>
+      </w:tr>
+      <w:tr>
+        <w:trPr>
+          <w:trHeight w:val="1613"/>
+        </w:trPr>
+        <w:tc>
+          <w:tcPr>
+            <w:tcW w:w="5220" w:type="dxa"/>
           </w:tcPr>
           <w:tbl>
             <w:tblPr>
               <w:tblStyle w:val="TableGrid"/>
+              <w:tblpPr w:leftFromText="180" w:rightFromText="180" w:vertAnchor="text" w:horzAnchor="margin" w:tblpXSpec="right" w:tblpY="103"/>
+              <w:tblOverlap w:val="never"/>
               <w:tblW w:w="0" w:type="auto"/>
-              <w:tblBorders>
-                <w:top w:val="none" w:sz="0" w:space="0" w:color="auto"/>
-                <w:left w:val="none" w:sz="0" w:space="0" w:color="auto"/>
-                <w:bottom w:val="none" w:sz="0" w:space="0" w:color="auto"/>
-                <w:right w:val="none" w:sz="0" w:space="0" w:color="auto"/>
-                <w:insideH w:val="none" w:sz="0" w:space="0" w:color="auto"/>
-                <w:insideV w:val="none" w:sz="0" w:space="0" w:color="auto"/>
-              </w:tblBorders>
               <w:tblLook w:val="04A0" w:firstRow="1" w:lastRow="0" w:firstColumn="1" w:lastColumn="0" w:noHBand="0" w:noVBand="1"/>
             </w:tblPr>
             <w:tblGrid>
-              <w:gridCol w:w="5304"/>
+              <w:gridCol w:w="2530"/>
+              <w:gridCol w:w="2474"/>
             </w:tblGrid>
             <w:tr>
-              <w:trPr>
-                <w:trHeight w:val="2051"/>
-              </w:trPr>
               <w:tc>
                 <w:tcPr>
-                  <w:tcW w:w="5304" w:type="dxa"/>
+                  <w:tcW w:w="2539" w:type="dxa"/>
+                  <w:tcBorders>
+                    <w:top w:val="single" w:sz="8" w:space="0" w:color="auto"/>
+                    <w:left w:val="nil"/>
+                    <w:bottom w:val="nil"/>
+                    <w:right w:val="nil"/>
+                  </w:tcBorders>
                 </w:tcPr>
                 <w:p>
                   <w:pPr>
                     <w:tabs>
                       <w:tab w:val="left" w:pos="140"/>
-                      <w:tab w:val="left" w:pos="4640"/>
+                      <w:tab w:val="left" w:pos="3482"/>
                     </w:tabs>
                     <w:rPr>
                       <w:rFonts w:ascii="Arial" w:hAnsi="Arial" w:cs="Arial"/>
-                      <w:b/>
-                      <w:bCs/>
+                      <w:sz w:val="8"/>
+                      <w:szCs w:val="8"/>
+                    </w:rPr>
+                  </w:pPr>
+                </w:p>
+              </w:tc>
+              <w:tc>
+                <w:tcPr>
+                  <w:tcW w:w="2539" w:type="dxa"/>
+                  <w:tcBorders>
+                    <w:top w:val="single" w:sz="8" w:space="0" w:color="auto"/>
+                    <w:left w:val="nil"/>
+                    <w:bottom w:val="nil"/>
+                    <w:right w:val="nil"/>
+                  </w:tcBorders>
+                </w:tcPr>
+                <w:p>
+                  <w:pPr>
+                    <w:tabs>
+                      <w:tab w:val="left" w:pos="140"/>
+                      <w:tab w:val="left" w:pos="3482"/>
+                    </w:tabs>
+                    <w:rPr>
+                      <w:rFonts w:ascii="Arial" w:hAnsi="Arial" w:cs="Arial"/>
+                      <w:sz w:val="8"/>
+                      <w:szCs w:val="8"/>
+                    </w:rPr>
+                  </w:pPr>
+                </w:p>
+              </w:tc>
+            </w:tr>
+            <w:tr>
+              <w:trPr>
+                <w:trHeight w:val="430"/>
+              </w:trPr>
+              <w:tc>
+                <w:tcPr>
+                  <w:tcW w:w="2539" w:type="dxa"/>
+                  <w:tcBorders>
+                    <w:top w:val="nil"/>
+                    <w:left w:val="nil"/>
+                    <w:bottom w:val="nil"/>
+                    <w:right w:val="nil"/>
+                  </w:tcBorders>
+                </w:tcPr>
+                <w:p>
+                  <w:pPr>
+                    <w:tabs>
+                      <w:tab w:val="left" w:pos="140"/>
+                      <w:tab w:val="left" w:pos="3482"/>
+                    </w:tabs>
+                    <w:rPr>
+                      <w:rFonts w:ascii="Arial" w:hAnsi="Arial" w:cs="Arial"/>
                       <w:sz w:val="16"/>
                       <w:szCs w:val="16"/>
                     </w:rPr>
                   </w:pPr>
-                  <w:r>
-                    <w:rPr>
-                      <w:b/>
-                      <w:bCs/>
-                    </w:rPr>
-                    <w:br/>
-                  </w:r>
-                  <w:r>
-                    <w:rPr>
-                      <w:b/>
-                      <w:bCs/>
-                    </w:rPr>
-                    <w:br/>
-                  </w:r>
-                  <w:r>
-                    <w:rPr>
-                      <w:b/>
-                      <w:bCs/>
-                    </w:rPr>
-                    <w:br/>
-                  </w:r>
-                  <w:r>
-                    <w:rPr>
-                      <w:b/>
-                      <w:bCs/>
-                    </w:rPr>
-                    <w:t>___________________________________________________</w:t>
-                  </w:r>
-                  <w:r>
-                    <w:t>____</w:t>
-                  </w:r>
-                  <w:r>
-                    <w:br/>
-                  </w:r>
                   <w:r>
                     <w:rPr>
                       <w:rFonts w:ascii="Arial" w:hAnsi="Arial" w:cs="Arial"/>
@@ -2334,14 +2728,31 @@
                     </w:rPr>
                     <w:t>}</w:t>
                   </w:r>
-                  <w:r>
+                </w:p>
+              </w:tc>
+              <w:tc>
+                <w:tcPr>
+                  <w:tcW w:w="2539" w:type="dxa"/>
+                  <w:tcBorders>
+                    <w:top w:val="nil"/>
+                    <w:left w:val="nil"/>
+                    <w:bottom w:val="nil"/>
+                    <w:right w:val="nil"/>
+                  </w:tcBorders>
+                </w:tcPr>
+                <w:p>
+                  <w:pPr>
+                    <w:tabs>
+                      <w:tab w:val="left" w:pos="140"/>
+                      <w:tab w:val="left" w:pos="3482"/>
+                    </w:tabs>
+                    <w:jc w:val="right"/>
                     <w:rPr>
                       <w:rFonts w:ascii="Arial" w:hAnsi="Arial" w:cs="Arial"/>
                       <w:sz w:val="16"/>
                       <w:szCs w:val="16"/>
                     </w:rPr>
-                    <w:tab/>
-                  </w:r>
+                  </w:pPr>
                   <w:r>
                     <w:rPr>
                       <w:rFonts w:ascii="Arial" w:hAnsi="Arial" w:cs="Arial"/>
@@ -2352,22 +2763,35 @@
                     </w:rPr>
                     <w:t>Date</w:t>
                   </w:r>
-                  <w:r>
+                </w:p>
+              </w:tc>
+            </w:tr>
+            <w:tr>
+              <w:trPr>
+                <w:trHeight w:val="448"/>
+              </w:trPr>
+              <w:tc>
+                <w:tcPr>
+                  <w:tcW w:w="2539" w:type="dxa"/>
+                  <w:tcBorders>
+                    <w:top w:val="nil"/>
+                    <w:left w:val="nil"/>
+                    <w:bottom w:val="nil"/>
+                    <w:right w:val="nil"/>
+                  </w:tcBorders>
+                </w:tcPr>
+                <w:p>
+                  <w:pPr>
+                    <w:tabs>
+                      <w:tab w:val="left" w:pos="140"/>
+                      <w:tab w:val="left" w:pos="3482"/>
+                    </w:tabs>
                     <w:rPr>
                       <w:rFonts w:ascii="Arial" w:hAnsi="Arial" w:cs="Arial"/>
                       <w:sz w:val="16"/>
                       <w:szCs w:val="16"/>
                     </w:rPr>
-                    <w:br/>
-                  </w:r>
-                  <w:r>
-                    <w:rPr>
-                      <w:rFonts w:ascii="Arial" w:hAnsi="Arial" w:cs="Arial"/>
-                      <w:sz w:val="16"/>
-                      <w:szCs w:val="16"/>
-                    </w:rPr>
-                    <w:br/>
-                  </w:r>
+                  </w:pPr>
                   <w:r>
                     <w:rPr>
                       <w:rFonts w:ascii="Arial" w:hAnsi="Arial" w:cs="Arial"/>
@@ -2394,22 +2818,59 @@
                     </w:rPr>
                     <w:t>}</w:t>
                   </w:r>
-                  <w:r>
+                </w:p>
+              </w:tc>
+              <w:tc>
+                <w:tcPr>
+                  <w:tcW w:w="2539" w:type="dxa"/>
+                  <w:tcBorders>
+                    <w:top w:val="nil"/>
+                    <w:left w:val="nil"/>
+                    <w:bottom w:val="nil"/>
+                    <w:right w:val="nil"/>
+                  </w:tcBorders>
+                </w:tcPr>
+                <w:p>
+                  <w:pPr>
+                    <w:tabs>
+                      <w:tab w:val="left" w:pos="140"/>
+                      <w:tab w:val="left" w:pos="3482"/>
+                    </w:tabs>
                     <w:rPr>
                       <w:rFonts w:ascii="Arial" w:hAnsi="Arial" w:cs="Arial"/>
                       <w:sz w:val="16"/>
                       <w:szCs w:val="16"/>
                     </w:rPr>
-                    <w:br/>
-                  </w:r>
-                  <w:r>
+                  </w:pPr>
+                </w:p>
+              </w:tc>
+            </w:tr>
+            <w:tr>
+              <w:trPr>
+                <w:trHeight w:val="357"/>
+              </w:trPr>
+              <w:tc>
+                <w:tcPr>
+                  <w:tcW w:w="2539" w:type="dxa"/>
+                  <w:tcBorders>
+                    <w:top w:val="nil"/>
+                    <w:left w:val="nil"/>
+                    <w:bottom w:val="nil"/>
+                    <w:right w:val="nil"/>
+                  </w:tcBorders>
+                </w:tcPr>
+                <w:p>
+                  <w:pPr>
+                    <w:tabs>
+                      <w:tab w:val="left" w:pos="140"/>
+                      <w:tab w:val="left" w:pos="3482"/>
+                    </w:tabs>
                     <w:rPr>
                       <w:rFonts w:ascii="Arial" w:hAnsi="Arial" w:cs="Arial"/>
                       <w:sz w:val="16"/>
                       <w:szCs w:val="16"/>
                     </w:rPr>
-                    <w:br/>
-                  </w:r>
+                  </w:pPr>
                   <w:r>
                     <w:rPr>
                       <w:rFonts w:ascii="Arial" w:hAnsi="Arial" w:cs="Arial"/>
@@ -2438,338 +2899,320 @@
                   </w:r>
                 </w:p>
               </w:tc>
+              <w:tc>
+                <w:tcPr>
+                  <w:tcW w:w="2539" w:type="dxa"/>
+                  <w:tcBorders>
+                    <w:top w:val="nil"/>
+                    <w:left w:val="nil"/>
+                    <w:bottom w:val="nil"/>
+                    <w:right w:val="nil"/>
+                  </w:tcBorders>
+                </w:tcPr>
+                <w:p>
+                  <w:pPr>
+                    <w:tabs>
+                      <w:tab w:val="left" w:pos="140"/>
+                      <w:tab w:val="left" w:pos="3482"/>
+                    </w:tabs>
+                    <w:rPr>
+                      <w:rFonts w:ascii="Arial" w:hAnsi="Arial" w:cs="Arial"/>
+                      <w:sz w:val="16"/>
+                      <w:szCs w:val="16"/>
+                    </w:rPr>
+                  </w:pPr>
+                </w:p>
+              </w:tc>
             </w:tr>
           </w:tbl>
+          <w:p/>
+        </w:tc>
+        <w:tc>
+          <w:tcPr>
+            <w:tcW w:w="720" w:type="dxa"/>
+          </w:tcPr>
           <w:p>
             <w:pPr>
-              <w:tabs>
-                <w:tab w:val="left" w:pos="3310"/>
-                <w:tab w:val="left" w:pos="4210"/>
-              </w:tabs>
               <w:rPr>
                 <w:rFonts w:ascii="Arial" w:hAnsi="Arial" w:cs="Arial"/>
-                <w:sz w:val="16"/>
-                <w:szCs w:val="16"/>
+                <w:sz w:val="6"/>
+                <w:szCs w:val="6"/>
               </w:rPr>
             </w:pPr>
           </w:p>
         </w:tc>
         <w:tc>
           <w:tcPr>
-            <w:tcW w:w="5530" w:type="dxa"/>
+            <w:tcW w:w="5130" w:type="dxa"/>
           </w:tcPr>
-          <w:p>
-            <w:pPr>
-              <w:spacing w:line="278" w:lineRule="auto"/>
-              <w:ind w:left="120" w:right="984"/>
-              <w:rPr>
-                <w:i/>
-                <w:sz w:val="15"/>
-              </w:rPr>
-            </w:pPr>
-            <w:r>
-              <w:rPr>
-                <w:i/>
-                <w:sz w:val="15"/>
-              </w:rPr>
-              <w:t>Subscribed</w:t>
-            </w:r>
-            <w:r>
-              <w:rPr>
-                <w:i/>
-                <w:spacing w:val="-10"/>
-                <w:sz w:val="15"/>
-              </w:rPr>
-              <w:t xml:space="preserve"> </w:t>
-            </w:r>
-            <w:r>
-              <w:rPr>
-                <w:i/>
-                <w:sz w:val="15"/>
-              </w:rPr>
-              <w:t>and</w:t>
-            </w:r>
-            <w:r>
-              <w:rPr>
-                <w:i/>
-                <w:spacing w:val="-9"/>
-                <w:sz w:val="15"/>
-              </w:rPr>
-              <w:t xml:space="preserve"> </w:t>
-            </w:r>
-            <w:r>
-              <w:rPr>
-                <w:i/>
-                <w:sz w:val="15"/>
-              </w:rPr>
-              <w:t>sworn</w:t>
-            </w:r>
-            <w:r>
-              <w:rPr>
-                <w:i/>
-                <w:spacing w:val="-10"/>
-                <w:sz w:val="15"/>
-              </w:rPr>
-              <w:t xml:space="preserve"> </w:t>
-            </w:r>
-            <w:r>
-              <w:rPr>
-                <w:i/>
-                <w:sz w:val="15"/>
-              </w:rPr>
-              <w:t>to</w:t>
-            </w:r>
-            <w:r>
-              <w:rPr>
-                <w:i/>
-                <w:spacing w:val="-9"/>
-                <w:sz w:val="15"/>
-              </w:rPr>
-              <w:t xml:space="preserve"> </w:t>
-            </w:r>
-            <w:r>
-              <w:rPr>
-                <w:i/>
-                <w:sz w:val="15"/>
-              </w:rPr>
-              <w:t>before</w:t>
-            </w:r>
-            <w:r>
-              <w:rPr>
-                <w:i/>
-                <w:spacing w:val="-10"/>
-                <w:sz w:val="15"/>
-              </w:rPr>
-              <w:t xml:space="preserve"> </w:t>
-            </w:r>
-            <w:r>
-              <w:rPr>
-                <w:i/>
-                <w:sz w:val="15"/>
-              </w:rPr>
-              <w:t>me</w:t>
-            </w:r>
-            <w:r>
-              <w:rPr>
-                <w:i/>
-                <w:spacing w:val="-9"/>
-                <w:sz w:val="15"/>
-              </w:rPr>
-              <w:t xml:space="preserve"> </w:t>
-            </w:r>
-            <w:r>
-              <w:rPr>
-                <w:i/>
-                <w:sz w:val="15"/>
-              </w:rPr>
-              <w:t>by</w:t>
-            </w:r>
-            <w:r>
-              <w:rPr>
-                <w:i/>
-                <w:spacing w:val="-10"/>
-                <w:sz w:val="15"/>
-              </w:rPr>
-              <w:t xml:space="preserve"> </w:t>
-            </w:r>
-            <w:r>
-              <w:rPr>
-                <w:i/>
-                <w:sz w:val="15"/>
-              </w:rPr>
-              <w:t>the</w:t>
-            </w:r>
-            <w:r>
-              <w:rPr>
-                <w:i/>
-                <w:spacing w:val="-9"/>
-                <w:sz w:val="15"/>
-              </w:rPr>
-              <w:t xml:space="preserve"> </w:t>
-            </w:r>
-            <w:r>
-              <w:rPr>
-                <w:i/>
-                <w:sz w:val="15"/>
-              </w:rPr>
-              <w:t>aﬃant</w:t>
-            </w:r>
-            <w:r>
-              <w:rPr>
-                <w:i/>
-                <w:spacing w:val="-10"/>
-                <w:sz w:val="15"/>
-              </w:rPr>
-              <w:t xml:space="preserve"> </w:t>
-            </w:r>
-            <w:r>
-              <w:rPr>
-                <w:i/>
-                <w:sz w:val="15"/>
-              </w:rPr>
-              <w:t>who</w:t>
-            </w:r>
-            <w:r>
-              <w:rPr>
-                <w:i/>
-                <w:spacing w:val="-9"/>
-                <w:sz w:val="15"/>
-              </w:rPr>
-              <w:t xml:space="preserve"> </w:t>
-            </w:r>
-            <w:r>
-              <w:rPr>
-                <w:i/>
-                <w:sz w:val="15"/>
-              </w:rPr>
-              <w:t>is</w:t>
-            </w:r>
-            <w:r>
-              <w:rPr>
-                <w:i/>
-                <w:spacing w:val="40"/>
-                <w:sz w:val="15"/>
-              </w:rPr>
-              <w:t xml:space="preserve"> </w:t>
-            </w:r>
-            <w:r>
-              <w:rPr>
-                <w:i/>
-                <w:sz w:val="15"/>
-              </w:rPr>
-              <w:t>personally known to me.</w:t>
-            </w:r>
-          </w:p>
-          <w:p>
-            <w:r>
-              <w:br/>
-            </w:r>
-            <w:r>
-              <w:br/>
-              <w:t xml:space="preserve">   </w:t>
-            </w:r>
-            <w:r>
-              <w:rPr>
-                <w:b/>
-                <w:bCs/>
-              </w:rPr>
-              <w:t>____________________________________________________</w:t>
-            </w:r>
-            <w:r>
-              <w:t>____</w:t>
-            </w:r>
-            <w:r>
-              <w:br/>
-            </w:r>
-            <w:r>
-              <w:rPr>
-                <w:rFonts w:ascii="Arial" w:hAnsi="Arial" w:cs="Arial"/>
-                <w:sz w:val="16"/>
-                <w:szCs w:val="16"/>
-              </w:rPr>
-              <w:t xml:space="preserve">     Notary Public</w:t>
-            </w:r>
-            <w:r>
-              <w:rPr>
-                <w:rFonts w:ascii="Arial" w:hAnsi="Arial" w:cs="Arial"/>
-                <w:sz w:val="16"/>
-                <w:szCs w:val="16"/>
-              </w:rPr>
-              <w:br/>
-            </w:r>
-            <w:r>
-              <w:rPr>
-                <w:rFonts w:ascii="Arial" w:hAnsi="Arial" w:cs="Arial"/>
-                <w:sz w:val="16"/>
-                <w:szCs w:val="16"/>
-              </w:rPr>
-              <w:br/>
-            </w:r>
-            <w:r>
-              <w:br/>
-            </w:r>
-            <w:r>
-              <w:t xml:space="preserve">   </w:t>
-            </w:r>
-            <w:r>
-              <w:rPr>
-                <w:b/>
-                <w:bCs/>
-              </w:rPr>
-              <w:t>____________________________________________________</w:t>
-            </w:r>
-            <w:r>
-              <w:t>____</w:t>
-            </w:r>
-            <w:r>
-              <w:br/>
-            </w:r>
-            <w:r>
-              <w:rPr>
-                <w:rFonts w:ascii="Arial" w:hAnsi="Arial" w:cs="Arial"/>
-                <w:sz w:val="16"/>
-                <w:szCs w:val="16"/>
-              </w:rPr>
-              <w:t xml:space="preserve">     Date</w:t>
-            </w:r>
-            <w:r>
-              <w:rPr>
-                <w:rFonts w:ascii="Arial" w:hAnsi="Arial" w:cs="Arial"/>
-                <w:sz w:val="16"/>
-                <w:szCs w:val="16"/>
-              </w:rPr>
-              <w:t xml:space="preserve">                                                                        Commis</w:t>
-            </w:r>
-            <w:r>
-              <w:rPr>
-                <w:rFonts w:ascii="Arial" w:hAnsi="Arial" w:cs="Arial"/>
-                <w:sz w:val="16"/>
-                <w:szCs w:val="16"/>
-              </w:rPr>
-              <w:t>s</w:t>
-            </w:r>
-            <w:r>
-              <w:rPr>
-                <w:rFonts w:ascii="Arial" w:hAnsi="Arial" w:cs="Arial"/>
-                <w:sz w:val="16"/>
-                <w:szCs w:val="16"/>
-              </w:rPr>
-              <w:t>ion Expires</w:t>
-            </w:r>
-          </w:p>
-        </w:tc>
-      </w:tr>
-      <w:tr>
-        <w:trPr>
-          <w:gridAfter w:val="1"/>
-          <w:wAfter w:w="5530" w:type="dxa"/>
-        </w:trPr>
-        <w:tc>
-          <w:tcPr>
-            <w:tcW w:w="5530" w:type="dxa"/>
-          </w:tcPr>
-          <w:p>
-            <w:pPr>
-              <w:tabs>
-                <w:tab w:val="left" w:pos="4660"/>
-              </w:tabs>
-            </w:pPr>
-            <w:r>
-              <w:rPr>
-                <w:rFonts w:ascii="Arial" w:hAnsi="Arial" w:cs="Arial"/>
-                <w:sz w:val="16"/>
-                <w:szCs w:val="16"/>
-              </w:rPr>
-              <w:br/>
-            </w:r>
-          </w:p>
+          <w:tbl>
+            <w:tblPr>
+              <w:tblStyle w:val="TableGrid"/>
+              <w:tblpPr w:leftFromText="180" w:rightFromText="180" w:vertAnchor="page" w:horzAnchor="margin" w:tblpY="113"/>
+              <w:tblOverlap w:val="never"/>
+              <w:tblW w:w="0" w:type="auto"/>
+              <w:tblLook w:val="04A0" w:firstRow="1" w:lastRow="0" w:firstColumn="1" w:lastColumn="0" w:noHBand="0" w:noVBand="1"/>
+            </w:tblPr>
+            <w:tblGrid>
+              <w:gridCol w:w="2431"/>
+              <w:gridCol w:w="2483"/>
+            </w:tblGrid>
+            <w:tr>
+              <w:trPr>
+                <w:trHeight w:val="28"/>
+              </w:trPr>
+              <w:tc>
+                <w:tcPr>
+                  <w:tcW w:w="2652" w:type="dxa"/>
+                  <w:tcBorders>
+                    <w:top w:val="single" w:sz="8" w:space="0" w:color="auto"/>
+                    <w:left w:val="nil"/>
+                    <w:bottom w:val="nil"/>
+                    <w:right w:val="nil"/>
+                  </w:tcBorders>
+                </w:tcPr>
+                <w:p>
+                  <w:pPr>
+                    <w:rPr>
+                      <w:rFonts w:ascii="Arial" w:hAnsi="Arial" w:cs="Arial"/>
+                      <w:sz w:val="6"/>
+                      <w:szCs w:val="6"/>
+                    </w:rPr>
+                  </w:pPr>
+                </w:p>
+              </w:tc>
+              <w:tc>
+                <w:tcPr>
+                  <w:tcW w:w="2652" w:type="dxa"/>
+                  <w:tcBorders>
+                    <w:top w:val="single" w:sz="8" w:space="0" w:color="auto"/>
+                    <w:left w:val="nil"/>
+                    <w:bottom w:val="nil"/>
+                    <w:right w:val="nil"/>
+                  </w:tcBorders>
+                </w:tcPr>
+                <w:p>
+                  <w:pPr>
+                    <w:rPr>
+                      <w:sz w:val="6"/>
+                      <w:szCs w:val="6"/>
+                    </w:rPr>
+                  </w:pPr>
+                </w:p>
+              </w:tc>
+            </w:tr>
+            <w:tr>
+              <w:trPr>
+                <w:trHeight w:val="517"/>
+              </w:trPr>
+              <w:tc>
+                <w:tcPr>
+                  <w:tcW w:w="2652" w:type="dxa"/>
+                  <w:tcBorders>
+                    <w:top w:val="nil"/>
+                    <w:left w:val="nil"/>
+                    <w:bottom w:val="single" w:sz="8" w:space="0" w:color="auto"/>
+                    <w:right w:val="nil"/>
+                  </w:tcBorders>
+                </w:tcPr>
+                <w:p>
+                  <w:pPr>
+                    <w:rPr>
+                      <w:rFonts w:ascii="Arial" w:hAnsi="Arial" w:cs="Arial"/>
+                      <w:b/>
+                      <w:bCs/>
+                      <w:sz w:val="16"/>
+                      <w:szCs w:val="16"/>
+                    </w:rPr>
+                  </w:pPr>
+                  <w:r>
+                    <w:rPr>
+                      <w:rFonts w:ascii="Arial" w:hAnsi="Arial" w:cs="Arial"/>
+                      <w:b/>
+                      <w:bCs/>
+                      <w:sz w:val="16"/>
+                      <w:szCs w:val="16"/>
+                    </w:rPr>
+                    <w:t>Notary Public</w:t>
+                  </w:r>
+                  <w:r>
+                    <w:rPr>
+                      <w:rFonts w:ascii="Arial" w:hAnsi="Arial" w:cs="Arial"/>
+                      <w:b/>
+                      <w:bCs/>
+                      <w:sz w:val="16"/>
+                      <w:szCs w:val="16"/>
+                    </w:rPr>
+                    <w:br/>
+                  </w:r>
+                  <w:r>
+                    <w:rPr>
+                      <w:rFonts w:ascii="Arial" w:hAnsi="Arial" w:cs="Arial"/>
+                      <w:b/>
+                      <w:bCs/>
+                      <w:sz w:val="16"/>
+                      <w:szCs w:val="16"/>
+                    </w:rPr>
+                    <w:br/>
+                  </w:r>
+                  <w:r>
+                    <w:rPr>
+                      <w:rFonts w:ascii="Arial" w:hAnsi="Arial" w:cs="Arial"/>
+                      <w:b/>
+                      <w:bCs/>
+                      <w:sz w:val="16"/>
+                      <w:szCs w:val="16"/>
+                    </w:rPr>
+                    <w:br/>
+                  </w:r>
+                </w:p>
+              </w:tc>
+              <w:tc>
+                <w:tcPr>
+                  <w:tcW w:w="2652" w:type="dxa"/>
+                  <w:tcBorders>
+                    <w:top w:val="nil"/>
+                    <w:left w:val="nil"/>
+                    <w:bottom w:val="single" w:sz="8" w:space="0" w:color="auto"/>
+                    <w:right w:val="nil"/>
+                  </w:tcBorders>
+                </w:tcPr>
+                <w:p/>
+              </w:tc>
+            </w:tr>
+            <w:tr>
+              <w:tc>
+                <w:tcPr>
+                  <w:tcW w:w="2652" w:type="dxa"/>
+                  <w:tcBorders>
+                    <w:top w:val="single" w:sz="8" w:space="0" w:color="auto"/>
+                    <w:left w:val="nil"/>
+                    <w:bottom w:val="nil"/>
+                    <w:right w:val="nil"/>
+                  </w:tcBorders>
+                </w:tcPr>
+                <w:p>
+                  <w:pPr>
+                    <w:rPr>
+                      <w:rFonts w:ascii="Arial" w:hAnsi="Arial" w:cs="Arial"/>
+                      <w:b/>
+                      <w:bCs/>
+                      <w:sz w:val="6"/>
+                      <w:szCs w:val="6"/>
+                    </w:rPr>
+                  </w:pPr>
+                </w:p>
+              </w:tc>
+              <w:tc>
+                <w:tcPr>
+                  <w:tcW w:w="2652" w:type="dxa"/>
+                  <w:tcBorders>
+                    <w:top w:val="single" w:sz="8" w:space="0" w:color="auto"/>
+                    <w:left w:val="nil"/>
+                    <w:bottom w:val="nil"/>
+                    <w:right w:val="nil"/>
+                  </w:tcBorders>
+                </w:tcPr>
+                <w:p>
+                  <w:pPr>
+                    <w:jc w:val="right"/>
+                    <w:rPr>
+                      <w:rFonts w:ascii="Arial" w:hAnsi="Arial" w:cs="Arial"/>
+                      <w:b/>
+                      <w:bCs/>
+                      <w:sz w:val="6"/>
+                      <w:szCs w:val="6"/>
+                    </w:rPr>
+                  </w:pPr>
+                </w:p>
+              </w:tc>
+            </w:tr>
+            <w:tr>
+              <w:tc>
+                <w:tcPr>
+                  <w:tcW w:w="2652" w:type="dxa"/>
+                  <w:tcBorders>
+                    <w:top w:val="nil"/>
+                    <w:left w:val="nil"/>
+                    <w:bottom w:val="nil"/>
+                    <w:right w:val="nil"/>
+                  </w:tcBorders>
+                </w:tcPr>
+                <w:p>
+                  <w:pPr>
+                    <w:rPr>
+                      <w:rFonts w:ascii="Arial" w:hAnsi="Arial" w:cs="Arial"/>
+                      <w:b/>
+                      <w:bCs/>
+                      <w:sz w:val="16"/>
+                      <w:szCs w:val="16"/>
+                    </w:rPr>
+                  </w:pPr>
+                  <w:r>
+                    <w:rPr>
+                      <w:rFonts w:ascii="Arial" w:hAnsi="Arial" w:cs="Arial"/>
+                      <w:b/>
+                      <w:bCs/>
+                      <w:sz w:val="16"/>
+                      <w:szCs w:val="16"/>
+                    </w:rPr>
+                    <w:t xml:space="preserve"> </w:t>
+                  </w:r>
+                  <w:r>
+                    <w:rPr>
+                      <w:rFonts w:ascii="Arial" w:hAnsi="Arial" w:cs="Arial"/>
+                      <w:b/>
+                      <w:bCs/>
+                      <w:sz w:val="16"/>
+                      <w:szCs w:val="16"/>
+                    </w:rPr>
+                    <w:t>Date</w:t>
+                  </w:r>
+                </w:p>
+              </w:tc>
+              <w:tc>
+                <w:tcPr>
+                  <w:tcW w:w="2652" w:type="dxa"/>
+                  <w:tcBorders>
+                    <w:top w:val="nil"/>
+                    <w:left w:val="nil"/>
+                    <w:bottom w:val="nil"/>
+                    <w:right w:val="nil"/>
+                  </w:tcBorders>
+                </w:tcPr>
+                <w:p>
+                  <w:pPr>
+                    <w:jc w:val="right"/>
+                    <w:rPr>
+                      <w:rFonts w:ascii="Arial" w:hAnsi="Arial" w:cs="Arial"/>
+                      <w:b/>
+                      <w:bCs/>
+                      <w:sz w:val="16"/>
+                      <w:szCs w:val="16"/>
+                    </w:rPr>
+                  </w:pPr>
+                  <w:r>
+                    <w:rPr>
+                      <w:rFonts w:ascii="Arial" w:hAnsi="Arial" w:cs="Arial"/>
+                      <w:b/>
+                      <w:bCs/>
+                      <w:sz w:val="16"/>
+                      <w:szCs w:val="16"/>
+                    </w:rPr>
+                    <w:t>Commission Expires</w:t>
+                  </w:r>
+                </w:p>
+              </w:tc>
+            </w:tr>
+          </w:tbl>
+          <w:p/>
         </w:tc>
       </w:tr>
     </w:tbl>
     <w:p/>
     <w:sectPr>
       <w:pgSz w:w="12240" w:h="15840"/>
-      <w:pgMar w:top="1440" w:right="630" w:bottom="1440" w:left="540" w:header="720" w:footer="720" w:gutter="0"/>
+      <w:pgMar w:top="1440" w:right="630" w:bottom="621" w:left="540" w:header="720" w:footer="720" w:gutter="0"/>
       <w:cols w:space="720"/>
       <w:docGrid w:linePitch="360"/>
     </w:sectPr>
